--- a/ReporteRPG.docx
+++ b/ReporteRPG.docx
@@ -672,37 +672,23 @@
           <w:color w:val="17365D" w:themeColor="text2" w:themeShade="BF"/>
           <w:sz w:val="28"/>
           <w:szCs w:val="28"/>
-          <w:lang w:val="es-SV"/>
         </w:rPr>
       </w:pPr>
-      <w:proofErr w:type="spellStart"/>
       <w:r>
         <w:rPr>
           <w:color w:val="17365D" w:themeColor="text2" w:themeShade="BF"/>
           <w:sz w:val="28"/>
           <w:szCs w:val="28"/>
-          <w:lang w:val="es-SV"/>
         </w:rPr>
-        <w:t>M</w:t>
+        <w:t>Mockup</w:t>
       </w:r>
       <w:r>
         <w:rPr>
           <w:color w:val="17365D" w:themeColor="text2" w:themeShade="BF"/>
           <w:sz w:val="28"/>
           <w:szCs w:val="28"/>
-          <w:lang w:val="es-SV"/>
         </w:rPr>
-        <w:t>ock</w:t>
-      </w:r>
-      <w:proofErr w:type="spellEnd"/>
-      <w:r>
-        <w:rPr>
-          <w:color w:val="17365D" w:themeColor="text2" w:themeShade="BF"/>
-          <w:sz w:val="28"/>
-          <w:szCs w:val="28"/>
-          <w:lang w:val="es-SV"/>
-        </w:rPr>
-        <w:t xml:space="preserve"> up del juego</w:t>
+        <w:t xml:space="preserve"> del juego</w:t>
       </w:r>
     </w:p>
     <w:p>
@@ -711,9 +697,51 @@
           <w:color w:val="17365D" w:themeColor="text2" w:themeShade="BF"/>
           <w:sz w:val="28"/>
           <w:szCs w:val="28"/>
-          <w:lang w:val="es-SV"/>
         </w:rPr>
       </w:pPr>
+      <w:r>
+        <w:rPr>
+          <w:noProof/>
+          <w:color w:val="17365D" w:themeColor="text2" w:themeShade="BF"/>
+          <w:sz w:val="28"/>
+          <w:szCs w:val="28"/>
+        </w:rPr>
+        <w:drawing>
+          <wp:inline distT="0" distB="0" distL="0" distR="0" wp14:anchorId="164815CE" wp14:editId="37AEE418">
+            <wp:extent cx="2887980" cy="3543300"/>
+            <wp:effectExtent l="0" t="0" r="7620" b="0"/>
+            <wp:docPr id="441317476" name="Imagen 1" descr="Imagen de la pantalla de un video juego&#10;&#10;El contenido generado por IA puede ser incorrecto."/>
+            <wp:cNvGraphicFramePr>
+              <a:graphicFrameLocks xmlns:a="http://schemas.openxmlformats.org/drawingml/2006/main" noChangeAspect="1"/>
+            </wp:cNvGraphicFramePr>
+            <a:graphic xmlns:a="http://schemas.openxmlformats.org/drawingml/2006/main">
+              <a:graphicData uri="http://schemas.openxmlformats.org/drawingml/2006/picture">
+                <pic:pic xmlns:pic="http://schemas.openxmlformats.org/drawingml/2006/picture">
+                  <pic:nvPicPr>
+                    <pic:cNvPr id="441317476" name="Imagen 1" descr="Imagen de la pantalla de un video juego&#10;&#10;El contenido generado por IA puede ser incorrecto."/>
+                    <pic:cNvPicPr/>
+                  </pic:nvPicPr>
+                  <pic:blipFill>
+                    <a:blip r:embed="rId6"/>
+                    <a:stretch>
+                      <a:fillRect/>
+                    </a:stretch>
+                  </pic:blipFill>
+                  <pic:spPr>
+                    <a:xfrm>
+                      <a:off x="0" y="0"/>
+                      <a:ext cx="2887980" cy="3543300"/>
+                    </a:xfrm>
+                    <a:prstGeom prst="rect">
+                      <a:avLst/>
+                    </a:prstGeom>
+                  </pic:spPr>
+                </pic:pic>
+              </a:graphicData>
+            </a:graphic>
+          </wp:inline>
+        </w:drawing>
+      </w:r>
     </w:p>
     <w:p>
       <w:pPr>
@@ -721,7 +749,6 @@
           <w:color w:val="365F91" w:themeColor="accent1" w:themeShade="BF"/>
           <w:sz w:val="28"/>
           <w:szCs w:val="28"/>
-          <w:lang w:val="es-SV"/>
         </w:rPr>
       </w:pPr>
     </w:p>
